--- a/Dokumente/Szenarien.docx
+++ b/Dokumente/Szenarien.docx
@@ -63,31 +63,26 @@
         <w:jc w:val="both"/>
       </w:pPr>
       <w:r>
-        <w:t xml:space="preserve">Martin überprüfte zunächst, ob jemand schon versucht hat ein </w:t>
-      </w:r>
-      <w:proofErr w:type="spellStart"/>
-      <w:r>
-        <w:t>Kart</w:t>
-      </w:r>
-      <w:proofErr w:type="spellEnd"/>
-      <w:r>
-        <w:t xml:space="preserve">-Rennen in seiner Stadt Münster in nächster Zeit zu organisieren.  Leider fand er </w:t>
-      </w:r>
-      <w:proofErr w:type="gramStart"/>
-      <w:r>
-        <w:t>kein solches</w:t>
-      </w:r>
-      <w:proofErr w:type="gramEnd"/>
-      <w:r>
-        <w:t xml:space="preserve"> Event. Deswegen stellte Martin selbst ein Event für ein </w:t>
-      </w:r>
-      <w:proofErr w:type="spellStart"/>
-      <w:r>
-        <w:t>Kartrennen</w:t>
-      </w:r>
-      <w:proofErr w:type="spellEnd"/>
-      <w:r>
-        <w:t xml:space="preserve"> ein. Um ein Event erfolgreich anzulegen, muss er dafür einige Angaben tätigten.  Dies betrifft Angaben, wie die Kategorie der Veranstaltung, den Termin, den Ort, die Anzahl der Personen, den Preis pro Person. </w:t>
+        <w:t xml:space="preserve">Martin </w:t>
+      </w:r>
+      <w:ins w:id="0" w:author="Alexander" w:date="2012-03-26T21:58:00Z">
+        <w:r>
+          <w:t>ruft die Erfassungsseite für die Anlage eines Events auf</w:t>
+        </w:r>
+        <w:r>
+          <w:t>.</w:t>
+        </w:r>
+        <w:r>
+          <w:t xml:space="preserve"> </w:t>
+        </w:r>
+      </w:ins>
+      <w:del w:id="1" w:author="Alexander" w:date="2012-03-26T21:58:00Z">
+        <w:r>
+          <w:delText xml:space="preserve">überprüfte zunächst, ob jemand schon versucht hat ein Kart-Rennen in seiner Stadt Münster in nächster Zeit zu organisieren.  Leider fand er kein solches Event. Deswegen stellte Martin selbst ein Event für ein Kartrennen ein. </w:delText>
+        </w:r>
+      </w:del>
+      <w:r>
+        <w:t xml:space="preserve">Um ein Event erfolgreich anzulegen, muss er dafür einige Angaben tätigten.  Dies betrifft Angaben, wie die Kategorie der Veranstaltung, den Termin, den Ort, die Anzahl der Personen, den Preis pro Person. </w:t>
       </w:r>
     </w:p>
     <w:p>
@@ -95,7 +90,20 @@
         <w:jc w:val="both"/>
       </w:pPr>
       <w:r>
-        <w:t xml:space="preserve">Martin macht folgende Angaben zu dem Event: Das Event wird in der Kategorie Sport und in der dortigen Unterkategorie Motorsport eingestellt. Es findet in drei Wochen am 13. April 2012  auf der </w:t>
+        <w:t>Martin macht folgende Angaben zu dem Event: Das Event wird in der Kategorie Sport und in der dortigen Unterkategorie Motorsport eingestellt. Es findet in drei Wochen am 13. April 2012</w:t>
+      </w:r>
+      <w:ins w:id="2" w:author="Alexander" w:date="2012-03-26T22:30:00Z">
+        <w:r>
+          <w:t xml:space="preserve"> um 17 Uhr</w:t>
+        </w:r>
+      </w:ins>
+      <w:del w:id="3" w:author="Alexander" w:date="2012-03-26T22:30:00Z">
+        <w:r>
+          <w:delText xml:space="preserve"> </w:delText>
+        </w:r>
+      </w:del>
+      <w:r>
+        <w:t xml:space="preserve"> auf der </w:t>
       </w:r>
       <w:proofErr w:type="spellStart"/>
       <w:r>
@@ -148,13 +156,699 @@
     </w:p>
     <w:p>
       <w:pPr>
+        <w:rPr>
+          <w:ins w:id="4" w:author="Alexander" w:date="2012-03-26T22:45:00Z"/>
+          <w:rFonts w:asciiTheme="majorHAnsi" w:eastAsiaTheme="majorEastAsia" w:hAnsiTheme="majorHAnsi" w:cstheme="majorBidi"/>
+          <w:b/>
+          <w:bCs/>
+          <w:color w:val="365F91" w:themeColor="accent1" w:themeShade="BF"/>
+          <w:sz w:val="28"/>
+          <w:szCs w:val="28"/>
+        </w:rPr>
+      </w:pPr>
+      <w:ins w:id="5" w:author="Alexander" w:date="2012-03-26T22:45:00Z">
+        <w:r>
+          <w:br w:type="page"/>
+        </w:r>
+      </w:ins>
+    </w:p>
+    <w:p>
+      <w:pPr>
         <w:pStyle w:val="berschrift1"/>
       </w:pPr>
       <w:r>
+        <w:lastRenderedPageBreak/>
         <w:t>Teilnehmen an einem Event</w:t>
       </w:r>
     </w:p>
-    <w:p/>
+    <w:p>
+      <w:pPr>
+        <w:rPr>
+          <w:ins w:id="6" w:author="Alexander" w:date="2012-03-26T22:04:00Z"/>
+        </w:rPr>
+      </w:pPr>
+      <w:ins w:id="7" w:author="Alexander" w:date="2012-03-26T21:58:00Z">
+        <w:r>
+          <w:t>Patrick W. ist ein absoluter Motorsport-Fan</w:t>
+        </w:r>
+      </w:ins>
+      <w:ins w:id="8" w:author="Alexander" w:date="2012-03-26T22:00:00Z">
+        <w:r>
+          <w:t xml:space="preserve"> und interessiert sich für alles, was schnell und laut ist</w:t>
+        </w:r>
+      </w:ins>
+      <w:ins w:id="9" w:author="Alexander" w:date="2012-03-26T21:58:00Z">
+        <w:r>
+          <w:t xml:space="preserve">. </w:t>
+        </w:r>
+      </w:ins>
+      <w:ins w:id="10" w:author="Alexander" w:date="2012-03-26T22:04:00Z">
+        <w:r>
+          <w:t xml:space="preserve">Daher </w:t>
+        </w:r>
+      </w:ins>
+      <w:ins w:id="11" w:author="Alexander" w:date="2012-03-26T21:59:00Z">
+        <w:r>
+          <w:t>verbringt</w:t>
+        </w:r>
+      </w:ins>
+      <w:ins w:id="12" w:author="Alexander" w:date="2012-03-26T22:00:00Z">
+        <w:r>
+          <w:t xml:space="preserve"> </w:t>
+        </w:r>
+      </w:ins>
+      <w:ins w:id="13" w:author="Alexander" w:date="2012-03-26T22:04:00Z">
+        <w:r>
+          <w:t xml:space="preserve">er </w:t>
+        </w:r>
+      </w:ins>
+      <w:ins w:id="14" w:author="Alexander" w:date="2012-03-26T22:00:00Z">
+        <w:r>
+          <w:t>jede</w:t>
+        </w:r>
+      </w:ins>
+      <w:ins w:id="15" w:author="Alexander" w:date="2012-03-26T21:59:00Z">
+        <w:r>
+          <w:t xml:space="preserve"> Stunde</w:t>
+        </w:r>
+      </w:ins>
+      <w:ins w:id="16" w:author="Alexander" w:date="2012-03-26T22:00:00Z">
+        <w:r>
+          <w:t xml:space="preserve"> seiner Freizeit</w:t>
+        </w:r>
+      </w:ins>
+      <w:ins w:id="17" w:author="Alexander" w:date="2012-03-26T21:59:00Z">
+        <w:r>
+          <w:t xml:space="preserve"> auf Rennpisten und Go</w:t>
+        </w:r>
+      </w:ins>
+      <w:ins w:id="18" w:author="Alexander" w:date="2012-03-26T22:11:00Z">
+        <w:r>
+          <w:t>-</w:t>
+        </w:r>
+      </w:ins>
+      <w:ins w:id="19" w:author="Alexander" w:date="2012-03-26T21:59:00Z">
+        <w:r>
+          <w:t>Kart</w:t>
+        </w:r>
+      </w:ins>
+      <w:ins w:id="20" w:author="Alexander" w:date="2012-03-26T22:00:00Z">
+        <w:r>
+          <w:t>-Bahnen</w:t>
+        </w:r>
+      </w:ins>
+      <w:ins w:id="21" w:author="Alexander" w:date="2012-03-26T22:04:00Z">
+        <w:r>
+          <w:t>. Mit seinem Hobby steht aber in seinem Freundes- und Bekanntenkreis aber ziemlich alleine dar und so ist er darauf angewiesen, andere Leute auf den Rennpisten und Go</w:t>
+        </w:r>
+      </w:ins>
+      <w:ins w:id="22" w:author="Alexander" w:date="2012-03-26T22:12:00Z">
+        <w:r>
+          <w:t>-</w:t>
+        </w:r>
+      </w:ins>
+      <w:ins w:id="23" w:author="Alexander" w:date="2012-03-26T22:04:00Z">
+        <w:r>
+          <w:t>Kart-Bahnen zu treffen, um mit diesen zusammen den Temporausch zu genießen.</w:t>
+        </w:r>
+      </w:ins>
+    </w:p>
+    <w:p>
+      <w:pPr>
+        <w:rPr>
+          <w:ins w:id="24" w:author="Alexander" w:date="2012-03-26T22:09:00Z"/>
+        </w:rPr>
+      </w:pPr>
+      <w:ins w:id="25" w:author="Alexander" w:date="2012-03-26T22:07:00Z">
+        <w:r>
+          <w:t>Heute</w:t>
+        </w:r>
+      </w:ins>
+      <w:ins w:id="26" w:author="Alexander" w:date="2012-03-26T22:35:00Z">
+        <w:r>
+          <w:t>, d.h. am 6. April 2012,</w:t>
+        </w:r>
+      </w:ins>
+      <w:ins w:id="27" w:author="Alexander" w:date="2012-03-26T22:07:00Z">
+        <w:r>
+          <w:t xml:space="preserve"> hat Patrick aber über die Medien von der Eventbörse </w:t>
+        </w:r>
+        <w:proofErr w:type="spellStart"/>
+        <w:r>
+          <w:t>Eventalizer</w:t>
+        </w:r>
+        <w:proofErr w:type="spellEnd"/>
+        <w:r>
+          <w:t xml:space="preserve"> gehört, auf der andere Menschen mit gleichen Hobbies gefunden werden können. </w:t>
+        </w:r>
+      </w:ins>
+      <w:ins w:id="28" w:author="Alexander" w:date="2012-03-26T22:08:00Z">
+        <w:r>
+          <w:t xml:space="preserve">Gleich nach der Arbeit </w:t>
+        </w:r>
+      </w:ins>
+      <w:ins w:id="29" w:author="Alexander" w:date="2012-03-26T22:09:00Z">
+        <w:r>
+          <w:t>besucht</w:t>
+        </w:r>
+      </w:ins>
+      <w:ins w:id="30" w:author="Alexander" w:date="2012-03-26T22:08:00Z">
+        <w:r>
+          <w:t xml:space="preserve"> Patrick die Seite und meldet sich </w:t>
+        </w:r>
+      </w:ins>
+      <w:ins w:id="31" w:author="Alexander" w:date="2012-03-26T22:09:00Z">
+        <w:r>
+          <w:t xml:space="preserve">bei </w:t>
+        </w:r>
+        <w:proofErr w:type="spellStart"/>
+        <w:r>
+          <w:t>Eventalizer</w:t>
+        </w:r>
+        <w:proofErr w:type="spellEnd"/>
+        <w:r>
+          <w:t xml:space="preserve"> </w:t>
+        </w:r>
+      </w:ins>
+      <w:ins w:id="32" w:author="Alexander" w:date="2012-03-26T22:10:00Z">
+        <w:r>
+          <w:t>mit dem Ziel, Leute, die genauso wie er auf Motorsport stehen, zu finden.</w:t>
+        </w:r>
+      </w:ins>
+    </w:p>
+    <w:p>
+      <w:pPr>
+        <w:jc w:val="both"/>
+        <w:rPr>
+          <w:ins w:id="33" w:author="Alexander" w:date="2012-03-26T22:42:00Z"/>
+        </w:rPr>
+      </w:pPr>
+      <w:ins w:id="34" w:author="Alexander" w:date="2012-03-26T22:09:00Z">
+        <w:r>
+          <w:t xml:space="preserve">Danach </w:t>
+        </w:r>
+      </w:ins>
+      <w:ins w:id="35" w:author="Alexander" w:date="2012-03-26T22:11:00Z">
+        <w:r>
+          <w:t>ruft</w:t>
+        </w:r>
+      </w:ins>
+      <w:ins w:id="36" w:author="Alexander" w:date="2012-03-26T22:09:00Z">
+        <w:r>
+          <w:t xml:space="preserve"> er </w:t>
+        </w:r>
+      </w:ins>
+      <w:ins w:id="37" w:author="Alexander" w:date="2012-03-26T22:11:00Z">
+        <w:r>
+          <w:t>die Eingabeseite für die Suche von Events auf.</w:t>
+        </w:r>
+      </w:ins>
+      <w:ins w:id="38" w:author="Alexander" w:date="2012-03-26T22:12:00Z">
+        <w:r>
+          <w:t xml:space="preserve"> Als Suchkriterien wählt der die Kategorie Sport mit der Unterkategorie Motorsport</w:t>
+        </w:r>
+      </w:ins>
+      <w:ins w:id="39" w:author="Alexander" w:date="2012-03-26T22:15:00Z">
+        <w:r>
+          <w:t xml:space="preserve"> und </w:t>
+        </w:r>
+      </w:ins>
+      <w:ins w:id="40" w:author="Alexander" w:date="2012-03-26T22:14:00Z">
+        <w:r>
+          <w:t>als Event-Ort seine Heimatstadt Münster</w:t>
+        </w:r>
+      </w:ins>
+      <w:ins w:id="41" w:author="Alexander" w:date="2012-03-26T22:15:00Z">
+        <w:r>
+          <w:t>. Danach beschränkt er den Suchzeitraum auf den April 2012 ein</w:t>
+        </w:r>
+      </w:ins>
+      <w:ins w:id="42" w:author="Alexander" w:date="2012-03-26T22:12:00Z">
+        <w:r>
+          <w:t xml:space="preserve"> und bestätigt die Suchanfrage</w:t>
+        </w:r>
+      </w:ins>
+      <w:ins w:id="43" w:author="Alexander" w:date="2012-03-26T22:13:00Z">
+        <w:r>
+          <w:t>. Daraufhin werden</w:t>
+        </w:r>
+      </w:ins>
+      <w:ins w:id="44" w:author="Alexander" w:date="2012-03-26T22:16:00Z">
+        <w:r>
+          <w:t xml:space="preserve"> ihm 20 Eventanzeigen als Treffer auf der Suchergebnisseite aufgelistet</w:t>
+        </w:r>
+      </w:ins>
+      <w:ins w:id="45" w:author="Alexander" w:date="2012-03-26T22:17:00Z">
+        <w:r>
+          <w:t>. Als nächst</w:t>
+        </w:r>
+      </w:ins>
+      <w:ins w:id="46" w:author="Alexander" w:date="2012-03-26T22:18:00Z">
+        <w:r>
+          <w:t xml:space="preserve"> mögliche Veranstaltung </w:t>
+        </w:r>
+      </w:ins>
+      <w:ins w:id="47" w:author="Alexander" w:date="2012-03-26T22:17:00Z">
+        <w:r>
+          <w:t>wird ihm ein</w:t>
+        </w:r>
+        <w:r>
+          <w:t xml:space="preserve"> Go-Kart-Event</w:t>
+        </w:r>
+      </w:ins>
+      <w:ins w:id="48" w:author="Alexander" w:date="2012-03-26T22:18:00Z">
+        <w:r>
+          <w:t xml:space="preserve"> am 13. April</w:t>
+        </w:r>
+      </w:ins>
+      <w:ins w:id="49" w:author="Alexander" w:date="2012-03-26T22:35:00Z">
+        <w:r>
+          <w:t xml:space="preserve"> 2012</w:t>
+        </w:r>
+      </w:ins>
+      <w:ins w:id="50" w:author="Alexander" w:date="2012-03-26T22:18:00Z">
+        <w:r>
+          <w:t xml:space="preserve"> </w:t>
+        </w:r>
+      </w:ins>
+      <w:ins w:id="51" w:author="Alexander" w:date="2012-03-26T22:31:00Z">
+        <w:r>
+          <w:t xml:space="preserve"> in </w:t>
+        </w:r>
+      </w:ins>
+      <w:ins w:id="52" w:author="Alexander" w:date="2012-03-26T22:18:00Z">
+        <w:r>
+          <w:t xml:space="preserve">Münster </w:t>
+        </w:r>
+        <w:r>
+          <w:t>angezeigt.</w:t>
+        </w:r>
+      </w:ins>
+      <w:ins w:id="53" w:author="Alexander" w:date="2012-03-26T22:19:00Z">
+        <w:r>
+          <w:t xml:space="preserve"> Da ihn dieses direkt interessiert ruft Patrick die Detailanzeige zu diesem Event auf. Auf diese Seite bekommt er die </w:t>
+        </w:r>
+      </w:ins>
+      <w:ins w:id="54" w:author="Alexander" w:date="2012-03-26T22:20:00Z">
+        <w:r>
+          <w:t xml:space="preserve">detaillierten </w:t>
+        </w:r>
+      </w:ins>
+      <w:ins w:id="55" w:author="Alexander" w:date="2012-03-26T22:19:00Z">
+        <w:r>
+          <w:t>Angaben zu dem Event angezeigt.</w:t>
+        </w:r>
+      </w:ins>
+      <w:ins w:id="56" w:author="Alexander" w:date="2012-03-26T22:20:00Z">
+        <w:r>
+          <w:t xml:space="preserve"> </w:t>
+        </w:r>
+      </w:ins>
+      <w:proofErr w:type="gramStart"/>
+      <w:ins w:id="57" w:author="Alexander" w:date="2012-03-26T22:12:00Z">
+        <w:r>
+          <w:t>Das</w:t>
+        </w:r>
+        <w:proofErr w:type="gramEnd"/>
+        <w:r>
+          <w:t xml:space="preserve"> Even</w:t>
+        </w:r>
+      </w:ins>
+      <w:ins w:id="58" w:author="Alexander" w:date="2012-03-26T22:20:00Z">
+        <w:r>
+          <w:t>t fi</w:t>
+        </w:r>
+      </w:ins>
+      <w:ins w:id="59" w:author="Alexander" w:date="2012-03-26T22:12:00Z">
+        <w:r>
+          <w:t>ndet</w:t>
+        </w:r>
+      </w:ins>
+      <w:ins w:id="60" w:author="Alexander" w:date="2012-03-26T22:20:00Z">
+        <w:r>
+          <w:t>, wie bereits auf der Suchergebnisseite angezeigt,</w:t>
+        </w:r>
+      </w:ins>
+      <w:ins w:id="61" w:author="Alexander" w:date="2012-03-26T22:12:00Z">
+        <w:r>
+          <w:t xml:space="preserve"> in drei Wochen am 13. April 2012 </w:t>
+        </w:r>
+      </w:ins>
+      <w:ins w:id="62" w:author="Alexander" w:date="2012-03-26T22:30:00Z">
+        <w:r>
+          <w:t>um 17 Uhr</w:t>
+        </w:r>
+      </w:ins>
+      <w:ins w:id="63" w:author="Alexander" w:date="2012-03-26T22:12:00Z">
+        <w:r>
+          <w:t xml:space="preserve"> auf der </w:t>
+        </w:r>
+        <w:proofErr w:type="spellStart"/>
+        <w:r>
+          <w:t>Kartbahn</w:t>
+        </w:r>
+        <w:proofErr w:type="spellEnd"/>
+        <w:r>
+          <w:t xml:space="preserve"> Racing Münster statt. Racing Münster liegt an der Mustermannstraße 11, 48165 Münster. Der Preis</w:t>
+        </w:r>
+      </w:ins>
+      <w:ins w:id="64" w:author="Alexander" w:date="2012-03-26T22:21:00Z">
+        <w:r>
+          <w:t xml:space="preserve"> für das Event beträgt</w:t>
+        </w:r>
+      </w:ins>
+      <w:ins w:id="65" w:author="Alexander" w:date="2012-03-26T22:12:00Z">
+        <w:r>
+          <w:t xml:space="preserve"> pro </w:t>
+        </w:r>
+      </w:ins>
+      <w:ins w:id="66" w:author="Alexander" w:date="2012-03-26T22:24:00Z">
+        <w:r>
+          <w:t>Teilnehmer</w:t>
+        </w:r>
+      </w:ins>
+      <w:ins w:id="67" w:author="Alexander" w:date="2012-03-26T22:12:00Z">
+        <w:r>
+          <w:t xml:space="preserve"> </w:t>
+        </w:r>
+        <w:r>
+          <w:t>15€</w:t>
+        </w:r>
+      </w:ins>
+      <w:ins w:id="68" w:author="Alexander" w:date="2012-03-26T22:21:00Z">
+        <w:r>
+          <w:t>, mit einer Mindestanzahl von</w:t>
+        </w:r>
+      </w:ins>
+      <w:ins w:id="69" w:author="Alexander" w:date="2012-03-26T22:22:00Z">
+        <w:r>
+          <w:t xml:space="preserve"> </w:t>
+        </w:r>
+      </w:ins>
+      <w:ins w:id="70" w:author="Alexander" w:date="2012-03-26T22:12:00Z">
+        <w:r>
+          <w:t xml:space="preserve">acht </w:t>
+        </w:r>
+      </w:ins>
+      <w:ins w:id="71" w:author="Alexander" w:date="2012-03-26T22:22:00Z">
+        <w:r>
+          <w:t xml:space="preserve">und einer maximalen Größe von </w:t>
+        </w:r>
+      </w:ins>
+      <w:ins w:id="72" w:author="Alexander" w:date="2012-03-26T22:12:00Z">
+        <w:r>
+          <w:t>15 Persone</w:t>
+        </w:r>
+      </w:ins>
+      <w:ins w:id="73" w:author="Alexander" w:date="2012-03-26T22:22:00Z">
+        <w:r>
+          <w:t>n.</w:t>
+        </w:r>
+      </w:ins>
+      <w:ins w:id="74" w:author="Alexander" w:date="2012-03-26T22:23:00Z">
+        <w:r>
+          <w:t xml:space="preserve"> Damit</w:t>
+        </w:r>
+      </w:ins>
+      <w:ins w:id="75" w:author="Alexander" w:date="2012-03-26T22:24:00Z">
+        <w:r>
+          <w:t xml:space="preserve"> </w:t>
+        </w:r>
+      </w:ins>
+      <w:proofErr w:type="gramStart"/>
+      <w:ins w:id="76" w:author="Alexander" w:date="2012-03-26T22:12:00Z">
+        <w:r>
+          <w:t>das</w:t>
+        </w:r>
+        <w:proofErr w:type="gramEnd"/>
+        <w:r>
+          <w:t xml:space="preserve"> Event stattfindet, muss die Mindestanzahl an Teilnehmern wen</w:t>
+        </w:r>
+        <w:r>
+          <w:t>igstens zwei Tage vor dem Event</w:t>
+        </w:r>
+      </w:ins>
+      <w:ins w:id="77" w:author="Alexander" w:date="2012-03-26T22:24:00Z">
+        <w:r>
+          <w:t>, d.h. am 11.</w:t>
+        </w:r>
+      </w:ins>
+      <w:ins w:id="78" w:author="Alexander" w:date="2012-03-26T22:25:00Z">
+        <w:r>
+          <w:t xml:space="preserve"> </w:t>
+        </w:r>
+      </w:ins>
+      <w:ins w:id="79" w:author="Alexander" w:date="2012-03-26T22:24:00Z">
+        <w:r>
+          <w:t>April</w:t>
+        </w:r>
+      </w:ins>
+      <w:ins w:id="80" w:author="Alexander" w:date="2012-03-26T22:36:00Z">
+        <w:r>
+          <w:t xml:space="preserve"> 2012</w:t>
+        </w:r>
+      </w:ins>
+      <w:ins w:id="81" w:author="Alexander" w:date="2012-03-26T22:25:00Z">
+        <w:r>
+          <w:t>, verpflichtend</w:t>
+        </w:r>
+      </w:ins>
+      <w:ins w:id="82" w:author="Alexander" w:date="2012-03-26T22:12:00Z">
+        <w:r>
+          <w:t xml:space="preserve"> angemeldet sein</w:t>
+        </w:r>
+      </w:ins>
+      <w:ins w:id="83" w:author="Alexander" w:date="2012-03-26T22:26:00Z">
+        <w:r>
+          <w:t>, um die Planungs</w:t>
+        </w:r>
+      </w:ins>
+      <w:ins w:id="84" w:author="Alexander" w:date="2012-03-26T22:32:00Z">
+        <w:r>
+          <w:t>s</w:t>
+        </w:r>
+      </w:ins>
+      <w:ins w:id="85" w:author="Alexander" w:date="2012-03-26T22:26:00Z">
+        <w:r>
+          <w:t>icherheit für alle Teilnehmer zu garantieren</w:t>
+        </w:r>
+      </w:ins>
+      <w:ins w:id="86" w:author="Alexander" w:date="2012-03-26T22:12:00Z">
+        <w:r>
+          <w:t xml:space="preserve">. </w:t>
+        </w:r>
+      </w:ins>
+      <w:ins w:id="87" w:author="Alexander" w:date="2012-03-26T22:25:00Z">
+        <w:r>
+          <w:t>Dies leuchte Patrick auch ein</w:t>
+        </w:r>
+      </w:ins>
+      <w:ins w:id="88" w:author="Alexander" w:date="2012-03-26T22:26:00Z">
+        <w:r>
+          <w:t xml:space="preserve"> und nach einem kurzen </w:t>
+        </w:r>
+      </w:ins>
+      <w:ins w:id="89" w:author="Alexander" w:date="2012-03-26T22:27:00Z">
+        <w:r>
+          <w:t>Blick in seinen</w:t>
+        </w:r>
+      </w:ins>
+      <w:ins w:id="90" w:author="Alexander" w:date="2012-03-26T22:26:00Z">
+        <w:r>
+          <w:t xml:space="preserve"> Terminkalender stellt er fest, dass er am</w:t>
+        </w:r>
+      </w:ins>
+      <w:ins w:id="91" w:author="Alexander" w:date="2012-03-26T22:27:00Z">
+        <w:r>
+          <w:t xml:space="preserve"> 13. April auch Zeit hat. Daraufhin ruft er die Teilnahmeseite zu diesem Event auf. </w:t>
+        </w:r>
+      </w:ins>
+      <w:ins w:id="92" w:author="Alexander" w:date="2012-03-26T22:28:00Z">
+        <w:r>
+          <w:t xml:space="preserve">Auf dieser Seite </w:t>
+        </w:r>
+        <w:r>
+          <w:t xml:space="preserve">bestätigt er die Teilnahme an diesem Event, womit </w:t>
+        </w:r>
+      </w:ins>
+      <w:ins w:id="93" w:author="Alexander" w:date="2012-03-26T22:33:00Z">
+        <w:r>
+          <w:t xml:space="preserve">eine Nachricht mit seiner verpflichtenden Teilnahme, sowie mit </w:t>
+        </w:r>
+      </w:ins>
+      <w:ins w:id="94" w:author="Alexander" w:date="2012-03-26T22:28:00Z">
+        <w:r>
+          <w:t>seine</w:t>
+        </w:r>
+      </w:ins>
+      <w:ins w:id="95" w:author="Alexander" w:date="2012-03-26T22:33:00Z">
+        <w:r>
+          <w:t>n</w:t>
+        </w:r>
+      </w:ins>
+      <w:ins w:id="96" w:author="Alexander" w:date="2012-03-26T22:28:00Z">
+        <w:r>
+          <w:t xml:space="preserve"> Adressdaten an den Event-O</w:t>
+        </w:r>
+      </w:ins>
+      <w:ins w:id="97" w:author="Alexander" w:date="2012-03-26T22:29:00Z">
+        <w:r>
+          <w:t>rganisator, einem Martin G.</w:t>
+        </w:r>
+      </w:ins>
+      <w:ins w:id="98" w:author="Alexander" w:date="2012-03-26T22:33:00Z">
+        <w:r>
+          <w:t>,</w:t>
+        </w:r>
+      </w:ins>
+      <w:ins w:id="99" w:author="Alexander" w:date="2012-03-26T22:29:00Z">
+        <w:r>
+          <w:t xml:space="preserve"> übermittelt </w:t>
+        </w:r>
+      </w:ins>
+      <w:ins w:id="100" w:author="Alexander" w:date="2012-03-26T22:33:00Z">
+        <w:r>
+          <w:t>wird</w:t>
+        </w:r>
+      </w:ins>
+      <w:ins w:id="101" w:author="Alexander" w:date="2012-03-26T22:29:00Z">
+        <w:r>
+          <w:t>.</w:t>
+        </w:r>
+      </w:ins>
+      <w:ins w:id="102" w:author="Alexander" w:date="2012-03-26T22:41:00Z">
+        <w:r>
+          <w:t xml:space="preserve"> </w:t>
+        </w:r>
+      </w:ins>
+      <w:ins w:id="103" w:author="Alexander" w:date="2012-03-26T22:33:00Z">
+        <w:r>
+          <w:t xml:space="preserve">Glücklich und voller Vorfreunde </w:t>
+        </w:r>
+      </w:ins>
+      <w:ins w:id="104" w:author="Alexander" w:date="2012-03-26T22:34:00Z">
+        <w:r>
+          <w:t>meldet sich</w:t>
+        </w:r>
+      </w:ins>
+      <w:ins w:id="105" w:author="Alexander" w:date="2012-03-26T22:33:00Z">
+        <w:r>
+          <w:t xml:space="preserve"> Patrick</w:t>
+        </w:r>
+      </w:ins>
+      <w:ins w:id="106" w:author="Alexander" w:date="2012-03-26T22:34:00Z">
+        <w:r>
+          <w:t xml:space="preserve"> von der Eventbörse ab.</w:t>
+        </w:r>
+      </w:ins>
+      <w:ins w:id="107" w:author="Alexander" w:date="2012-03-26T22:33:00Z">
+        <w:r>
+          <w:t xml:space="preserve"> </w:t>
+        </w:r>
+      </w:ins>
+    </w:p>
+    <w:p>
+      <w:pPr>
+        <w:jc w:val="both"/>
+      </w:pPr>
+      <w:ins w:id="108" w:author="Alexander" w:date="2012-03-26T22:36:00Z">
+        <w:r>
+          <w:t>Sieben Tage später trifft sich Patrick um 17 Uhr Martin</w:t>
+        </w:r>
+      </w:ins>
+      <w:ins w:id="109" w:author="Alexander" w:date="2012-03-26T22:37:00Z">
+        <w:r>
+          <w:t xml:space="preserve"> G. sowie 10 anderen, über </w:t>
+        </w:r>
+        <w:proofErr w:type="spellStart"/>
+        <w:r>
+          <w:t>Eventalizer</w:t>
+        </w:r>
+        <w:proofErr w:type="spellEnd"/>
+        <w:r>
+          <w:t xml:space="preserve"> gefundene und angemeldete</w:t>
+        </w:r>
+      </w:ins>
+      <w:ins w:id="110" w:author="Alexander" w:date="2012-03-26T22:38:00Z">
+        <w:r>
+          <w:t xml:space="preserve"> Teiln</w:t>
+        </w:r>
+        <w:r>
+          <w:t xml:space="preserve">ehmer. Nach einem hart umkämpfen Rennen, bei dem Patrick beim Überrunden von einem anderen Teilnehmer in die Bande gedrängt wurde und daher nur </w:t>
+        </w:r>
+      </w:ins>
+      <w:ins w:id="111" w:author="Alexander" w:date="2012-03-26T22:39:00Z">
+        <w:r>
+          <w:t>Zweiter</w:t>
+        </w:r>
+      </w:ins>
+      <w:ins w:id="112" w:author="Alexander" w:date="2012-03-26T22:38:00Z">
+        <w:r>
+          <w:t xml:space="preserve"> geworden ist</w:t>
+        </w:r>
+      </w:ins>
+      <w:ins w:id="113" w:author="Alexander" w:date="2012-03-26T22:39:00Z">
+        <w:r>
+          <w:t>, sitzen die Teilnehmer bei einem alkoholfreien Weizenbier zusammen</w:t>
+        </w:r>
+      </w:ins>
+      <w:ins w:id="114" w:author="Alexander" w:date="2012-03-26T22:40:00Z">
+        <w:r>
+          <w:t>. Sie</w:t>
+        </w:r>
+      </w:ins>
+      <w:ins w:id="115" w:author="Alexander" w:date="2012-03-26T22:39:00Z">
+        <w:r>
+          <w:t xml:space="preserve"> reden über alle möglichen Motorsport-Terminen und</w:t>
+        </w:r>
+      </w:ins>
+      <w:ins w:id="116" w:author="Alexander" w:date="2012-03-26T22:40:00Z">
+        <w:r>
+          <w:t xml:space="preserve"> vereinbaren, </w:t>
+        </w:r>
+      </w:ins>
+      <w:ins w:id="117" w:author="Alexander" w:date="2012-03-26T22:43:00Z">
+        <w:r>
+          <w:t xml:space="preserve">in 4 Wochen </w:t>
+        </w:r>
+      </w:ins>
+      <w:ins w:id="118" w:author="Alexander" w:date="2012-03-26T22:40:00Z">
+        <w:r>
+          <w:t xml:space="preserve">ein weiteres Go-Kart-Event durchzuführen. </w:t>
+        </w:r>
+      </w:ins>
+      <w:ins w:id="119" w:author="Alexander" w:date="2012-03-26T22:41:00Z">
+        <w:r>
+          <w:t xml:space="preserve">Diesmal erklärt sich Patrick dafür bereit, auf der Eventbörse </w:t>
+        </w:r>
+        <w:proofErr w:type="spellStart"/>
+        <w:r>
+          <w:t>Eventalizer</w:t>
+        </w:r>
+        <w:proofErr w:type="spellEnd"/>
+        <w:r>
+          <w:t xml:space="preserve"> ein Veranstaltungsangebot</w:t>
+        </w:r>
+      </w:ins>
+      <w:ins w:id="120" w:author="Alexander" w:date="2012-03-26T22:42:00Z">
+        <w:r>
+          <w:t xml:space="preserve"> einzustellen, an dem </w:t>
+        </w:r>
+        <w:r>
+          <w:t>die anderen Motorsport</w:t>
+        </w:r>
+      </w:ins>
+      <w:ins w:id="121" w:author="Alexander" w:date="2012-03-26T22:45:00Z">
+        <w:r>
+          <w:t>b</w:t>
+        </w:r>
+      </w:ins>
+      <w:ins w:id="122" w:author="Alexander" w:date="2012-03-26T22:42:00Z">
+        <w:r>
+          <w:t>egeisterten teilnehmen können.</w:t>
+        </w:r>
+      </w:ins>
+    </w:p>
     <w:sectPr>
       <w:pgSz w:w="11906" w:h="16838"/>
       <w:pgMar w:top="1417" w:right="1417" w:bottom="1134" w:left="1417" w:header="708" w:footer="708" w:gutter="0"/>
@@ -429,6 +1123,36 @@
       <w:kern w:val="28"/>
       <w:sz w:val="52"/>
       <w:szCs w:val="52"/>
+    </w:rPr>
+  </w:style>
+  <w:style w:type="paragraph" w:styleId="Sprechblasentext">
+    <w:name w:val="Balloon Text"/>
+    <w:basedOn w:val="Standard"/>
+    <w:link w:val="SprechblasentextZchn"/>
+    <w:uiPriority w:val="99"/>
+    <w:semiHidden/>
+    <w:unhideWhenUsed/>
+    <w:rsid w:val="0080257F"/>
+    <w:pPr>
+      <w:spacing w:after="0" w:line="240" w:lineRule="auto"/>
+    </w:pPr>
+    <w:rPr>
+      <w:rFonts w:ascii="Tahoma" w:hAnsi="Tahoma" w:cs="Tahoma"/>
+      <w:sz w:val="16"/>
+      <w:szCs w:val="16"/>
+    </w:rPr>
+  </w:style>
+  <w:style w:type="character" w:customStyle="1" w:styleId="SprechblasentextZchn">
+    <w:name w:val="Sprechblasentext Zchn"/>
+    <w:basedOn w:val="Absatz-Standardschriftart"/>
+    <w:link w:val="Sprechblasentext"/>
+    <w:uiPriority w:val="99"/>
+    <w:semiHidden/>
+    <w:rsid w:val="0080257F"/>
+    <w:rPr>
+      <w:rFonts w:ascii="Tahoma" w:hAnsi="Tahoma" w:cs="Tahoma"/>
+      <w:sz w:val="16"/>
+      <w:szCs w:val="16"/>
     </w:rPr>
   </w:style>
 </w:styles>

--- a/Dokumente/Szenarien.docx
+++ b/Dokumente/Szenarien.docx
@@ -67,13 +67,7 @@
       </w:r>
       <w:ins w:id="0" w:author="Alexander" w:date="2012-03-26T21:58:00Z">
         <w:r>
-          <w:t>ruft die Erfassungsseite für die Anlage eines Events auf</w:t>
-        </w:r>
-        <w:r>
-          <w:t>.</w:t>
-        </w:r>
-        <w:r>
-          <w:t xml:space="preserve"> </w:t>
+          <w:t xml:space="preserve">ruft die Erfassungsseite für die Anlage eines Events auf. </w:t>
         </w:r>
       </w:ins>
       <w:del w:id="1" w:author="Alexander" w:date="2012-03-26T21:58:00Z">
@@ -438,10 +432,7 @@
       </w:ins>
       <w:ins w:id="52" w:author="Alexander" w:date="2012-03-26T22:18:00Z">
         <w:r>
-          <w:t xml:space="preserve">Münster </w:t>
-        </w:r>
-        <w:r>
-          <w:t>angezeigt.</w:t>
+          <w:t>Münster angezeigt.</w:t>
         </w:r>
       </w:ins>
       <w:ins w:id="53" w:author="Alexander" w:date="2012-03-26T22:19:00Z">
@@ -753,12 +744,32 @@
       </w:pPr>
       <w:ins w:id="108" w:author="Alexander" w:date="2012-03-26T22:36:00Z">
         <w:r>
-          <w:t>Sieben Tage später trifft sich Patrick um 17 Uhr Martin</w:t>
-        </w:r>
-      </w:ins>
-      <w:ins w:id="109" w:author="Alexander" w:date="2012-03-26T22:37:00Z">
-        <w:r>
-          <w:t xml:space="preserve"> G. sowie 10 anderen, über </w:t>
+          <w:t xml:space="preserve">Sieben Tage später trifft sich Patrick um 17 Uhr </w:t>
+        </w:r>
+      </w:ins>
+      <w:ins w:id="109" w:author="Alexander" w:date="2012-03-28T16:41:00Z">
+        <w:r>
+          <w:t xml:space="preserve">mit </w:t>
+        </w:r>
+      </w:ins>
+      <w:ins w:id="110" w:author="Alexander" w:date="2012-03-26T22:36:00Z">
+        <w:r>
+          <w:t>Martin</w:t>
+        </w:r>
+      </w:ins>
+      <w:ins w:id="111" w:author="Alexander" w:date="2012-03-26T22:37:00Z">
+        <w:r>
+          <w:t xml:space="preserve"> G. sowie </w:t>
+        </w:r>
+      </w:ins>
+      <w:ins w:id="112" w:author="Alexander" w:date="2012-03-28T16:42:00Z">
+        <w:r>
+          <w:t>9</w:t>
+        </w:r>
+      </w:ins>
+      <w:ins w:id="113" w:author="Alexander" w:date="2012-03-26T22:37:00Z">
+        <w:r>
+          <w:t xml:space="preserve"> anderen, über </w:t>
         </w:r>
         <w:proofErr w:type="spellStart"/>
         <w:r>
@@ -769,7 +780,7 @@
           <w:t xml:space="preserve"> gefundene und angemeldete</w:t>
         </w:r>
       </w:ins>
-      <w:ins w:id="110" w:author="Alexander" w:date="2012-03-26T22:38:00Z">
+      <w:ins w:id="114" w:author="Alexander" w:date="2012-03-26T22:38:00Z">
         <w:r>
           <w:t xml:space="preserve"> Teiln</w:t>
         </w:r>
@@ -777,47 +788,47 @@
           <w:t xml:space="preserve">ehmer. Nach einem hart umkämpfen Rennen, bei dem Patrick beim Überrunden von einem anderen Teilnehmer in die Bande gedrängt wurde und daher nur </w:t>
         </w:r>
       </w:ins>
-      <w:ins w:id="111" w:author="Alexander" w:date="2012-03-26T22:39:00Z">
+      <w:ins w:id="115" w:author="Alexander" w:date="2012-03-26T22:39:00Z">
         <w:r>
           <w:t>Zweiter</w:t>
         </w:r>
       </w:ins>
-      <w:ins w:id="112" w:author="Alexander" w:date="2012-03-26T22:38:00Z">
+      <w:ins w:id="116" w:author="Alexander" w:date="2012-03-26T22:38:00Z">
         <w:r>
           <w:t xml:space="preserve"> geworden ist</w:t>
         </w:r>
       </w:ins>
-      <w:ins w:id="113" w:author="Alexander" w:date="2012-03-26T22:39:00Z">
+      <w:ins w:id="117" w:author="Alexander" w:date="2012-03-26T22:39:00Z">
         <w:r>
           <w:t>, sitzen die Teilnehmer bei einem alkoholfreien Weizenbier zusammen</w:t>
         </w:r>
       </w:ins>
-      <w:ins w:id="114" w:author="Alexander" w:date="2012-03-26T22:40:00Z">
+      <w:ins w:id="118" w:author="Alexander" w:date="2012-03-26T22:40:00Z">
         <w:r>
           <w:t>. Sie</w:t>
         </w:r>
       </w:ins>
-      <w:ins w:id="115" w:author="Alexander" w:date="2012-03-26T22:39:00Z">
+      <w:ins w:id="119" w:author="Alexander" w:date="2012-03-26T22:39:00Z">
         <w:r>
           <w:t xml:space="preserve"> reden über alle möglichen Motorsport-Terminen und</w:t>
         </w:r>
       </w:ins>
-      <w:ins w:id="116" w:author="Alexander" w:date="2012-03-26T22:40:00Z">
+      <w:ins w:id="120" w:author="Alexander" w:date="2012-03-26T22:40:00Z">
         <w:r>
           <w:t xml:space="preserve"> vereinbaren, </w:t>
         </w:r>
       </w:ins>
-      <w:ins w:id="117" w:author="Alexander" w:date="2012-03-26T22:43:00Z">
+      <w:ins w:id="121" w:author="Alexander" w:date="2012-03-26T22:43:00Z">
         <w:r>
           <w:t xml:space="preserve">in 4 Wochen </w:t>
         </w:r>
       </w:ins>
-      <w:ins w:id="118" w:author="Alexander" w:date="2012-03-26T22:40:00Z">
+      <w:ins w:id="122" w:author="Alexander" w:date="2012-03-26T22:40:00Z">
         <w:r>
           <w:t xml:space="preserve">ein weiteres Go-Kart-Event durchzuführen. </w:t>
         </w:r>
       </w:ins>
-      <w:ins w:id="119" w:author="Alexander" w:date="2012-03-26T22:41:00Z">
+      <w:ins w:id="123" w:author="Alexander" w:date="2012-03-26T22:41:00Z">
         <w:r>
           <w:t xml:space="preserve">Diesmal erklärt sich Patrick dafür bereit, auf der Eventbörse </w:t>
         </w:r>
@@ -830,7 +841,7 @@
           <w:t xml:space="preserve"> ein Veranstaltungsangebot</w:t>
         </w:r>
       </w:ins>
-      <w:ins w:id="120" w:author="Alexander" w:date="2012-03-26T22:42:00Z">
+      <w:ins w:id="124" w:author="Alexander" w:date="2012-03-26T22:42:00Z">
         <w:r>
           <w:t xml:space="preserve"> einzustellen, an dem </w:t>
         </w:r>
@@ -838,12 +849,12 @@
           <w:t>die anderen Motorsport</w:t>
         </w:r>
       </w:ins>
-      <w:ins w:id="121" w:author="Alexander" w:date="2012-03-26T22:45:00Z">
+      <w:ins w:id="125" w:author="Alexander" w:date="2012-03-26T22:45:00Z">
         <w:r>
           <w:t>b</w:t>
         </w:r>
       </w:ins>
-      <w:ins w:id="122" w:author="Alexander" w:date="2012-03-26T22:42:00Z">
+      <w:ins w:id="126" w:author="Alexander" w:date="2012-03-26T22:42:00Z">
         <w:r>
           <w:t>egeisterten teilnehmen können.</w:t>
         </w:r>

--- a/Dokumente/Szenarien.docx
+++ b/Dokumente/Szenarien.docx
@@ -23,13 +23,22 @@
         <w:jc w:val="both"/>
       </w:pPr>
       <w:r>
-        <w:t xml:space="preserve">Martin  ist leidenschaftlicher </w:t>
+        <w:t>Max</w:t>
+      </w:r>
+      <w:r>
+        <w:t xml:space="preserve">  ist leidenschaftlicher </w:t>
       </w:r>
       <w:r>
         <w:t>Go-</w:t>
       </w:r>
       <w:r>
-        <w:t xml:space="preserve">Kart-Fahrer. Seine Begeisterung für diesen Sport teilt sein Freundeskreis aus verschiedensten Gründen leider nicht. Martin ist deswegen in der Vergangenheit öfters alleine auf der </w:t>
+        <w:t xml:space="preserve">Kart-Fahrer. Seine Begeisterung für diesen Sport teilt sein Freundeskreis aus verschiedensten Gründen leider nicht. </w:t>
+      </w:r>
+      <w:r>
+        <w:t>Max</w:t>
+      </w:r>
+      <w:r>
+        <w:t xml:space="preserve"> ist deswegen in der Vergangenheit öfters alleine auf der </w:t>
       </w:r>
       <w:r>
         <w:t>Go-</w:t>
@@ -47,27 +56,17 @@
         <w:t xml:space="preserve">ihm </w:t>
       </w:r>
       <w:r>
-        <w:t xml:space="preserve">das gleiche Interesse </w:t>
-      </w:r>
-      <w:proofErr w:type="spellStart"/>
-      <w:r>
-        <w:t>an</w:t>
-      </w:r>
-      <w:r>
-        <w:t>Go</w:t>
-      </w:r>
-      <w:proofErr w:type="spellEnd"/>
-      <w:r>
-        <w:t>-</w:t>
+        <w:t>das gleiche Interesse an</w:t>
       </w:r>
       <w:r>
         <w:t xml:space="preserve"> </w:t>
       </w:r>
-      <w:proofErr w:type="spellStart"/>
+      <w:r>
+        <w:t>Go-</w:t>
+      </w:r>
       <w:r>
         <w:t>Kart</w:t>
       </w:r>
-      <w:proofErr w:type="spellEnd"/>
       <w:r>
         <w:t>-F</w:t>
       </w:r>
@@ -80,7 +79,10 @@
         <w:jc w:val="both"/>
       </w:pPr>
       <w:r>
-        <w:t xml:space="preserve">Martin </w:t>
+        <w:t>Max</w:t>
+      </w:r>
+      <w:r>
+        <w:t xml:space="preserve"> </w:t>
       </w:r>
       <w:r>
         <w:t xml:space="preserve">ruft die Erfassungsseite für die Anlage eines Events auf. </w:t>
@@ -94,7 +96,10 @@
         <w:jc w:val="both"/>
       </w:pPr>
       <w:r>
-        <w:t xml:space="preserve">Martin </w:t>
+        <w:t>Max</w:t>
+      </w:r>
+      <w:r>
+        <w:t xml:space="preserve"> </w:t>
       </w:r>
       <w:r>
         <w:t xml:space="preserve">gibt </w:t>
@@ -222,7 +227,13 @@
         <w:jc w:val="both"/>
       </w:pPr>
       <w:r>
-        <w:t xml:space="preserve">Am 13 April fahren Martin und weitere 10 Teilnehmer die sich über die Plattform Eventalizer angemeldet haben, das Rennen und haben Spaß. </w:t>
+        <w:t xml:space="preserve">Am 13 April fahren </w:t>
+      </w:r>
+      <w:r>
+        <w:t>Max</w:t>
+      </w:r>
+      <w:r>
+        <w:t xml:space="preserve"> und weitere 10 Teilnehmer die sich über die Plattform Eventalizer angemeldet haben, das Rennen und haben Spaß. </w:t>
       </w:r>
     </w:p>
     <w:p>
@@ -251,7 +262,10 @@
     </w:p>
     <w:p>
       <w:r>
-        <w:t>Patrick ist ein absoluter Motorsport-Fan und interessiert sich für alles, was schnell und laut ist. Daher verbringt er jede Stunde seiner Freizeit auf Rennpisten und Go</w:t>
+        <w:t>Peter</w:t>
+      </w:r>
+      <w:r>
+        <w:t xml:space="preserve"> ist ein absoluter Motorsport-Fan und interessiert sich für alles, was schnell und laut ist. Daher verbringt er jede Stunde seiner Freizeit auf Rennpisten und Go</w:t>
       </w:r>
       <w:r>
         <w:t>-</w:t>
@@ -298,15 +312,25 @@
         <w:t>, d.h. am 6. April 2012,</w:t>
       </w:r>
       <w:r>
-        <w:t xml:space="preserve"> hat Patrick über </w:t>
-      </w:r>
-      <w:proofErr w:type="spellStart"/>
+        <w:t xml:space="preserve"> hat </w:t>
+      </w:r>
+      <w:r>
+        <w:t>Peter</w:t>
+      </w:r>
+      <w:r>
+        <w:t xml:space="preserve"> über </w:t>
+      </w:r>
       <w:r>
         <w:t>Facebook</w:t>
       </w:r>
-      <w:proofErr w:type="spellEnd"/>
-      <w:r>
-        <w:t xml:space="preserve"> von der Eventbörse Eventalizer gehört, auf der andere Menschen mit gleichen Hobbies gefunden werden können. Gleich nach der Arbeit besucht Patrick die Seite und meldet sich bei Eventalizer</w:t>
+      <w:r>
+        <w:t xml:space="preserve"> von der Eventbörse Eventalizer gehört, auf der andere Menschen mit gleichen Hobbies gefunden werden können. Gleich nach der Arbeit besucht </w:t>
+      </w:r>
+      <w:r>
+        <w:t>Peter</w:t>
+      </w:r>
+      <w:r>
+        <w:t xml:space="preserve"> die Seite und meldet sich bei Eventalizer</w:t>
       </w:r>
       <w:r>
         <w:t xml:space="preserve"> an</w:t>
@@ -328,11 +352,9 @@
       <w:r>
         <w:t xml:space="preserve">Des </w:t>
       </w:r>
-      <w:proofErr w:type="gramStart"/>
-      <w:r>
-        <w:t>weiteren</w:t>
-      </w:r>
-      <w:proofErr w:type="gramEnd"/>
+      <w:r>
+        <w:t>Weiteren</w:t>
+      </w:r>
       <w:r>
         <w:t xml:space="preserve"> beschränkt er den Suchzeitraum auf den April</w:t>
       </w:r>
@@ -367,7 +389,13 @@
         <w:t>,</w:t>
       </w:r>
       <w:r>
-        <w:t xml:space="preserve"> ruft Patrick die Detailanzeige zu diesem Event auf. Auf diese Seite bekommt er die detaillierten Angaben zu dem Event angezeigt. </w:t>
+        <w:t xml:space="preserve"> ruft </w:t>
+      </w:r>
+      <w:r>
+        <w:t>Peter</w:t>
+      </w:r>
+      <w:r>
+        <w:t xml:space="preserve"> die Detailanzeige zu diesem Event auf. Auf diese Seite bekommt er die detaillierten Angaben zu dem Event angezeigt. </w:t>
       </w:r>
       <w:r>
         <w:t>D</w:t>
@@ -393,11 +421,9 @@
       <w:r>
         <w:t xml:space="preserve"> </w:t>
       </w:r>
-      <w:proofErr w:type="gramStart"/>
-      <w:r>
-        <w:t>Wochen</w:t>
-      </w:r>
-      <w:proofErr w:type="gramEnd"/>
+      <w:r>
+        <w:t>Woche</w:t>
+      </w:r>
       <w:r>
         <w:t xml:space="preserve"> am 13. April 2012 </w:t>
       </w:r>
@@ -522,7 +548,7 @@
         <w:t xml:space="preserve">ach einem kurzen Blick in seinen Terminkalender stellt </w:t>
       </w:r>
       <w:r>
-        <w:t>Patrick</w:t>
+        <w:t>Peter</w:t>
       </w:r>
       <w:r>
         <w:t xml:space="preserve"> fest, dass er am 13. April Zeit hat. Daraufhin ruft er die Teilnahmeseite zu diesem Event auf. Auf dieser Seite </w:t>
@@ -534,13 +560,25 @@
         <w:t>Kontakt</w:t>
       </w:r>
       <w:r>
-        <w:t>daten an den Event-Organisator, einem Martin, übermittelt wird.</w:t>
+        <w:t xml:space="preserve">daten an den Event-Organisator, einem </w:t>
+      </w:r>
+      <w:r>
+        <w:t>Max</w:t>
+      </w:r>
+      <w:r>
+        <w:t>, übermittelt wird.</w:t>
       </w:r>
       <w:r>
         <w:t xml:space="preserve"> </w:t>
       </w:r>
       <w:r>
-        <w:t xml:space="preserve">Glücklich und voller Vorfreunde meldet sich Patrick von der Eventbörse ab. </w:t>
+        <w:t xml:space="preserve">Glücklich und voller Vorfreunde meldet sich </w:t>
+      </w:r>
+      <w:r>
+        <w:t>Peter</w:t>
+      </w:r>
+      <w:r>
+        <w:t xml:space="preserve"> von der Eventbörse ab. </w:t>
       </w:r>
     </w:p>
     <w:p>
@@ -548,7 +586,13 @@
         <w:jc w:val="both"/>
       </w:pPr>
       <w:r>
-        <w:t>Sieben Tage später trifft sich Patrick um 17</w:t>
+        <w:t xml:space="preserve">Sieben Tage später trifft sich </w:t>
+      </w:r>
+      <w:r>
+        <w:t>Peter</w:t>
+      </w:r>
+      <w:r>
+        <w:t xml:space="preserve"> um 17</w:t>
       </w:r>
       <w:r>
         <w:t>:00</w:t>
@@ -560,7 +604,10 @@
         <w:t xml:space="preserve">mit </w:t>
       </w:r>
       <w:r>
-        <w:t xml:space="preserve">Martin sowie </w:t>
+        <w:t>Max</w:t>
+      </w:r>
+      <w:r>
+        <w:t xml:space="preserve"> sowie </w:t>
       </w:r>
       <w:r>
         <w:t>acht</w:t>
@@ -569,13 +616,25 @@
         <w:t xml:space="preserve"> anderen, über Eventalizer gefundene und angemeldete Teiln</w:t>
       </w:r>
       <w:r>
-        <w:t xml:space="preserve">ehmer. Nach einem hart umkämpfen Rennen, bei dem Patrick beim Überrunden von einem anderen Teilnehmer in die Bande gedrängt wurde und daher nur Zweiter geworden ist, sitzen die Teilnehmer bei einem alkoholfreien Weizenbier zusammen. Sie reden über alle möglichen Motorsport-Terminen und vereinbaren, in </w:t>
+        <w:t xml:space="preserve">ehmer. Nach einem hart umkämpfen Rennen, bei dem </w:t>
+      </w:r>
+      <w:r>
+        <w:t>Peter</w:t>
+      </w:r>
+      <w:r>
+        <w:t xml:space="preserve"> beim Überrunden von einem anderen Teilnehmer in die Bande gedrängt wurde und daher nur Zweiter geworden ist, sitzen die Teilnehmer bei einem alkoholfreien Weizenbier zusammen. Sie reden über alle möglichen Motorsport-Terminen und vereinbaren, in </w:t>
       </w:r>
       <w:r>
         <w:t>vier</w:t>
       </w:r>
       <w:r>
-        <w:t xml:space="preserve"> Wochen ein weiteres Go-Kart-Event durchzuführen. Diesmal erklärt sich Patrick dafür bereit, auf der Eventbörse Eventalizer ein Veranstaltungsangebot einzustellen, an dem </w:t>
+        <w:t xml:space="preserve"> Wochen ein weiteres Go-Kart-Event durchzuführen. Diesmal erklärt sich </w:t>
+      </w:r>
+      <w:r>
+        <w:t>Peter</w:t>
+      </w:r>
+      <w:r>
+        <w:t xml:space="preserve"> dafür bereit, auf der Eventbörse Eventalizer ein Veranstaltungsangebot einzustellen, an dem </w:t>
       </w:r>
       <w:r>
         <w:t>die anderen Motorsportb</w:t>
